--- a/Finished_Exports/Chapter_8_-_While_Loops__Lesson_2_/Chapter_8_-_While_Loops_(Lesson_2)_RATIONALE.docx
+++ b/Finished_Exports/Chapter_8_-_While_Loops__Lesson_2_/Chapter_8_-_While_Loops_(Lesson_2)_RATIONALE.docx
@@ -53,7 +53,7 @@
           <w:rFonts w:ascii="Calibri" w:hAnsi="Calibri"/>
           <w:sz w:val="22"/>
         </w:rPr>
-        <w:t>The correct answer is D: ```python\nwhile x &lt; 0:\n    print(x)```.</w:t>
+        <w:t>The correct answer is B: ```python\nwhile x &lt; 0:\n    print(x)```.</w:t>
       </w:r>
     </w:p>
     <w:p>
@@ -70,7 +70,7 @@
           <w:rFonts w:ascii="Calibri" w:hAnsi="Calibri"/>
           <w:sz w:val="22"/>
         </w:rPr>
-        <w:t>The correct answer is True.</w:t>
+        <w:t>The correct answer is False.</w:t>
       </w:r>
     </w:p>
     <w:p>
@@ -104,7 +104,7 @@
           <w:rFonts w:ascii="Calibri" w:hAnsi="Calibri"/>
           <w:sz w:val="22"/>
         </w:rPr>
-        <w:t>The correct answer is C: p is never updated.</w:t>
+        <w:t>The correct answer is D: p is never updated.</w:t>
       </w:r>
     </w:p>
     <w:p>
@@ -138,7 +138,7 @@
           <w:rFonts w:ascii="Calibri" w:hAnsi="Calibri"/>
           <w:sz w:val="22"/>
         </w:rPr>
-        <w:t>The correct answer is B: It completes all its iterations each time.</w:t>
+        <w:t>The correct answer is A: It completes all its iterations each time.</w:t>
       </w:r>
     </w:p>
     <w:p>
@@ -155,7 +155,7 @@
           <w:rFonts w:ascii="Calibri" w:hAnsi="Calibri"/>
           <w:sz w:val="22"/>
         </w:rPr>
-        <w:t>The correct answer is A: count is not incremented.</w:t>
+        <w:t>The correct answer is C: count is not incremented.</w:t>
       </w:r>
     </w:p>
     <w:p>
@@ -189,7 +189,7 @@
           <w:rFonts w:ascii="Calibri" w:hAnsi="Calibri"/>
           <w:sz w:val="22"/>
         </w:rPr>
-        <w:t>The correct answer is False.</w:t>
+        <w:t>The correct answer is True.</w:t>
       </w:r>
     </w:p>
     <w:p>
@@ -223,7 +223,7 @@
           <w:rFonts w:ascii="Calibri" w:hAnsi="Calibri"/>
           <w:sz w:val="22"/>
         </w:rPr>
-        <w:t>The correct answer is A: Add x -= 1.</w:t>
+        <w:t>The correct answer is D: Add x -= 1.</w:t>
       </w:r>
     </w:p>
     <w:p>
@@ -240,7 +240,7 @@
           <w:rFonts w:ascii="Calibri" w:hAnsi="Calibri"/>
           <w:sz w:val="22"/>
         </w:rPr>
-        <w:t>The correct answer is D: 1, 3, 5.</w:t>
+        <w:t>The correct answer is C: 1, 3, 5.</w:t>
       </w:r>
     </w:p>
     <w:p>
@@ -257,7 +257,7 @@
           <w:rFonts w:ascii="Calibri" w:hAnsi="Calibri"/>
           <w:sz w:val="22"/>
         </w:rPr>
-        <w:t>The correct answer is C: A False condition prevents the loop from running.</w:t>
+        <w:t>The correct answer is A: A False condition prevents the loop from running.</w:t>
       </w:r>
     </w:p>
     <w:sectPr>

--- a/Finished_Exports/Chapter_8_-_While_Loops__Lesson_2_/Chapter_8_-_While_Loops_(Lesson_2)_RATIONALE.docx
+++ b/Finished_Exports/Chapter_8_-_While_Loops__Lesson_2_/Chapter_8_-_While_Loops_(Lesson_2)_RATIONALE.docx
@@ -36,7 +36,7 @@
           <w:rFonts w:ascii="Calibri" w:hAnsi="Calibri"/>
           <w:sz w:val="22"/>
         </w:rPr>
-        <w:t>The correct answer is B: Repeating a question until input is valid.</w:t>
+        <w:t>The correct answer is A: Repeating a question until input is valid.</w:t>
       </w:r>
     </w:p>
     <w:p>
@@ -70,7 +70,7 @@
           <w:rFonts w:ascii="Calibri" w:hAnsi="Calibri"/>
           <w:sz w:val="22"/>
         </w:rPr>
-        <w:t>The correct answer is False.</w:t>
+        <w:t>The correct answer is True.</w:t>
       </w:r>
     </w:p>
     <w:p>
@@ -138,7 +138,7 @@
           <w:rFonts w:ascii="Calibri" w:hAnsi="Calibri"/>
           <w:sz w:val="22"/>
         </w:rPr>
-        <w:t>The correct answer is A: It completes all its iterations each time.</w:t>
+        <w:t>The correct answer is B: It completes all its iterations each time.</w:t>
       </w:r>
     </w:p>
     <w:p>
@@ -189,7 +189,7 @@
           <w:rFonts w:ascii="Calibri" w:hAnsi="Calibri"/>
           <w:sz w:val="22"/>
         </w:rPr>
-        <w:t>The correct answer is True.</w:t>
+        <w:t>The correct answer is False.</w:t>
       </w:r>
     </w:p>
     <w:p>
@@ -240,7 +240,7 @@
           <w:rFonts w:ascii="Calibri" w:hAnsi="Calibri"/>
           <w:sz w:val="22"/>
         </w:rPr>
-        <w:t>The correct answer is C: 1, 3, 5.</w:t>
+        <w:t>The correct answer is A: 1, 3, 5.</w:t>
       </w:r>
     </w:p>
     <w:p>
@@ -257,7 +257,7 @@
           <w:rFonts w:ascii="Calibri" w:hAnsi="Calibri"/>
           <w:sz w:val="22"/>
         </w:rPr>
-        <w:t>The correct answer is A: A False condition prevents the loop from running.</w:t>
+        <w:t>The correct answer is C: A False condition prevents the loop from running.</w:t>
       </w:r>
     </w:p>
     <w:sectPr>
